--- a/Report.docx
+++ b/Report.docx
@@ -695,7 +695,7 @@
     <w:p>
       <w:pPr>
         <w:spacing w:line="360" w:lineRule="auto"/>
-        <w:ind w:left="720"/>
+        <w:ind w:left="720" w:firstLine="720"/>
         <w:rPr>
           <w:rFonts w:ascii="Times New Roman" w:hAnsi="Times New Roman" w:cs="Times New Roman"/>
           <w:sz w:val="24"/>
@@ -14453,7 +14453,7 @@
     <w:p>
       <w:pPr>
         <w:spacing w:line="360" w:lineRule="auto"/>
-        <w:ind w:left="720"/>
+        <w:ind w:left="720" w:firstLine="720"/>
         <w:rPr>
           <w:rFonts w:ascii="Times New Roman" w:hAnsi="Times New Roman" w:cs="Times New Roman"/>
           <w:sz w:val="24"/>
@@ -14505,16 +14505,7 @@
           <w:szCs w:val="24"/>
           <w:lang w:val="pl-PL"/>
         </w:rPr>
-        <w:t>, proporcjonalnie do zwiększanej mocy. Wobec tego w ramach projektu zostały także wykonane pomiary wykonania poszczególnych implementacji równoległych ze względu na wzrost zadania i mocy.</w:t>
-      </w:r>
-      <w:r>
-        <w:rPr>
-          <w:rFonts w:ascii="Times New Roman" w:hAnsi="Times New Roman" w:cs="Times New Roman"/>
-          <w:sz w:val="24"/>
-          <w:szCs w:val="24"/>
-          <w:lang w:val="pl-PL"/>
-        </w:rPr>
-        <w:t xml:space="preserve"> </w:t>
+        <w:t xml:space="preserve">, proporcjonalnie do zwiększanej mocy. </w:t>
       </w:r>
     </w:p>
     <w:p>

--- a/Report.docx
+++ b/Report.docx
@@ -96,6 +96,24 @@
                 <w:lang w:val="pl-PL"/>
               </w:rPr>
               <w:t>Tomasz Seruga</w:t>
+            </w:r>
+            <w:r>
+              <w:rPr>
+                <w:rFonts w:ascii="Times New Roman" w:hAnsi="Times New Roman" w:cs="Times New Roman"/>
+                <w:sz w:val="24"/>
+                <w:szCs w:val="24"/>
+                <w:lang w:val="pl-PL"/>
+              </w:rPr>
+              <w:t xml:space="preserve"> - </w:t>
+            </w:r>
+            <w:r>
+              <w:rPr>
+                <w:rFonts w:ascii="Times New Roman" w:hAnsi="Times New Roman" w:cs="Times New Roman"/>
+                <w:sz w:val="24"/>
+                <w:szCs w:val="24"/>
+                <w:lang w:val="pl-PL"/>
+              </w:rPr>
+              <w:t>130818</w:t>
             </w:r>
           </w:p>
         </w:tc>
